--- a/Reviewer_1_comments.docx
+++ b/Reviewer_1_comments.docx
@@ -357,8 +357,23 @@
       <w:r>
         <w:rPr>
           <w:rFonts w:ascii="Times New Roman" w:hAnsi="Times New Roman" w:cs="Times New Roman"/>
-        </w:rPr>
-        <w:t>The abstract needs restructuring – please modify it so that it does not include results or a description of research methods. An abstract should encourage the reader to explore the paper and indicate its subject in no more than 5–6 sentences.</w:t>
+          <w:color w:val="EE0000"/>
+        </w:rPr>
+        <w:t xml:space="preserve">The abstract needs restructuring – please modify it so that it does not include results </w:t>
+      </w:r>
+      <w:r>
+        <w:rPr>
+          <w:rFonts w:ascii="Times New Roman" w:hAnsi="Times New Roman" w:cs="Times New Roman"/>
+          <w:color w:val="45B0E1" w:themeColor="accent1" w:themeTint="99"/>
+        </w:rPr>
+        <w:t xml:space="preserve">or a description of research methods. </w:t>
+      </w:r>
+      <w:r>
+        <w:rPr>
+          <w:rFonts w:ascii="Times New Roman" w:hAnsi="Times New Roman" w:cs="Times New Roman"/>
+          <w:color w:val="EE0000"/>
+        </w:rPr>
+        <w:t>An abstract should encourage the reader to explore the paper and indicate its subject in no more than 5–6 sentences.</w:t>
       </w:r>
     </w:p>
     <w:p>
@@ -509,11 +524,13 @@
         </w:numPr>
         <w:rPr>
           <w:rFonts w:ascii="Times New Roman" w:hAnsi="Times New Roman" w:cs="Times New Roman"/>
-        </w:rPr>
-      </w:pPr>
-      <w:r>
-        <w:rPr>
-          <w:rFonts w:ascii="Times New Roman" w:hAnsi="Times New Roman" w:cs="Times New Roman"/>
+          <w:color w:val="EE0000"/>
+        </w:rPr>
+      </w:pPr>
+      <w:r>
+        <w:rPr>
+          <w:rFonts w:ascii="Times New Roman" w:hAnsi="Times New Roman" w:cs="Times New Roman"/>
+          <w:color w:val="EE0000"/>
         </w:rPr>
         <w:t xml:space="preserve">In some cases, figures and charts require attention – they should be in vector quality. Currently, they are not. I encourage improving this aspect. The authors should prepare these in dedicated software such as </w:t>
       </w:r>
@@ -521,6 +538,7 @@
       <w:r>
         <w:rPr>
           <w:rFonts w:ascii="Times New Roman" w:hAnsi="Times New Roman" w:cs="Times New Roman"/>
+          <w:color w:val="EE0000"/>
         </w:rPr>
         <w:t>Grapher</w:t>
       </w:r>
@@ -528,6 +546,7 @@
       <w:r>
         <w:rPr>
           <w:rFonts w:ascii="Times New Roman" w:hAnsi="Times New Roman" w:cs="Times New Roman"/>
+          <w:color w:val="EE0000"/>
         </w:rPr>
         <w:t xml:space="preserve"> or Origin. MS Excel is not recommended.</w:t>
       </w:r>
@@ -1588,6 +1607,7 @@
   <w:style w:type="character" w:default="1" w:styleId="DefaultParagraphFont">
     <w:name w:val="Default Paragraph Font"/>
     <w:uiPriority w:val="1"/>
+    <w:semiHidden/>
     <w:unhideWhenUsed/>
   </w:style>
   <w:style w:type="table" w:default="1" w:styleId="TableNormal">
